--- a/Ex-04/Ex-04.docx
+++ b/Ex-04/Ex-04.docx
@@ -1,6 +1,6 @@
 
 <file path=word/document.xml><?xml version="1.0" encoding="utf-8"?>
-<w:document xmlns:wpc="http://schemas.microsoft.com/office/word/2010/wordprocessingCanvas" xmlns:cx="http://schemas.microsoft.com/office/drawing/2014/chartex" xmlns:cx1="http://schemas.microsoft.com/office/drawing/2015/9/8/chartex" xmlns:cx2="http://schemas.microsoft.com/office/drawing/2015/10/21/chartex" xmlns:cx3="http://schemas.microsoft.com/office/drawing/2016/5/9/chartex" xmlns:cx4="http://schemas.microsoft.com/office/drawing/2016/5/10/chartex" xmlns:cx5="http://schemas.microsoft.com/office/drawing/2016/5/11/chartex" xmlns:cx6="http://schemas.microsoft.com/office/drawing/2016/5/12/chartex" xmlns:cx7="http://schemas.microsoft.com/office/drawing/2016/5/13/chartex" xmlns:cx8="http://schemas.microsoft.com/office/drawing/2016/5/14/chartex" xmlns:mc="http://schemas.openxmlformats.org/markup-compatibility/2006" xmlns:aink="http://schemas.microsoft.com/office/drawing/2016/ink" xmlns:am3d="http://schemas.microsoft.com/office/drawing/2017/model3d" xmlns:o="urn:schemas-microsoft-com:office:office" xmlns:r="http://schemas.openxmlformats.org/officeDocument/2006/relationships" xmlns:m="http://schemas.openxmlformats.org/officeDocument/2006/math" xmlns:v="urn:schemas-microsoft-com:vml" xmlns:wp14="http://schemas.microsoft.com/office/word/2010/wordprocessingDrawing" xmlns:wp="http://schemas.openxmlformats.org/drawingml/2006/wordprocessingDrawing" xmlns:w10="urn:schemas-microsoft-com:office:word" xmlns:w="http://schemas.openxmlformats.org/wordprocessingml/2006/main" xmlns:w14="http://schemas.microsoft.com/office/word/2010/wordml" xmlns:w15="http://schemas.microsoft.com/office/word/2012/wordml" xmlns:w16cex="http://schemas.microsoft.com/office/word/2018/wordml/cex" xmlns:w16cid="http://schemas.microsoft.com/office/word/2016/wordml/cid" xmlns:w16="http://schemas.microsoft.com/office/word/2018/wordml" xmlns:w16sdtdh="http://schemas.microsoft.com/office/word/2020/wordml/sdtdatahash" xmlns:w16se="http://schemas.microsoft.com/office/word/2015/wordml/symex" xmlns:wpg="http://schemas.microsoft.com/office/word/2010/wordprocessingGroup" xmlns:wpi="http://schemas.microsoft.com/office/word/2010/wordprocessingInk" xmlns:wne="http://schemas.microsoft.com/office/word/2006/wordml" xmlns:wps="http://schemas.microsoft.com/office/word/2010/wordprocessingShape" mc:Ignorable="w14 w15 w16se w16cid w16 w16cex w16sdtdh wp14">
+<w:document xmlns:wpc="http://schemas.microsoft.com/office/word/2010/wordprocessingCanvas" xmlns:cx="http://schemas.microsoft.com/office/drawing/2014/chartex" xmlns:cx1="http://schemas.microsoft.com/office/drawing/2015/9/8/chartex" xmlns:cx2="http://schemas.microsoft.com/office/drawing/2015/10/21/chartex" xmlns:cx3="http://schemas.microsoft.com/office/drawing/2016/5/9/chartex" xmlns:cx4="http://schemas.microsoft.com/office/drawing/2016/5/10/chartex" xmlns:cx5="http://schemas.microsoft.com/office/drawing/2016/5/11/chartex" xmlns:cx6="http://schemas.microsoft.com/office/drawing/2016/5/12/chartex" xmlns:cx7="http://schemas.microsoft.com/office/drawing/2016/5/13/chartex" xmlns:cx8="http://schemas.microsoft.com/office/drawing/2016/5/14/chartex" xmlns:mc="http://schemas.openxmlformats.org/markup-compatibility/2006" xmlns:aink="http://schemas.microsoft.com/office/drawing/2016/ink" xmlns:am3d="http://schemas.microsoft.com/office/drawing/2017/model3d" xmlns:o="urn:schemas-microsoft-com:office:office" xmlns:oel="http://schemas.microsoft.com/office/2019/extlst" xmlns:r="http://schemas.openxmlformats.org/officeDocument/2006/relationships" xmlns:m="http://schemas.openxmlformats.org/officeDocument/2006/math" xmlns:v="urn:schemas-microsoft-com:vml" xmlns:wp14="http://schemas.microsoft.com/office/word/2010/wordprocessingDrawing" xmlns:wp="http://schemas.openxmlformats.org/drawingml/2006/wordprocessingDrawing" xmlns:w10="urn:schemas-microsoft-com:office:word" xmlns:w="http://schemas.openxmlformats.org/wordprocessingml/2006/main" xmlns:w14="http://schemas.microsoft.com/office/word/2010/wordml" xmlns:w15="http://schemas.microsoft.com/office/word/2012/wordml" xmlns:w16cex="http://schemas.microsoft.com/office/word/2018/wordml/cex" xmlns:w16cid="http://schemas.microsoft.com/office/word/2016/wordml/cid" xmlns:w16="http://schemas.microsoft.com/office/word/2018/wordml" xmlns:w16du="http://schemas.microsoft.com/office/word/2023/wordml/word16du" xmlns:w16sdtdh="http://schemas.microsoft.com/office/word/2020/wordml/sdtdatahash" xmlns:w16se="http://schemas.microsoft.com/office/word/2015/wordml/symex" xmlns:wpg="http://schemas.microsoft.com/office/word/2010/wordprocessingGroup" xmlns:wpi="http://schemas.microsoft.com/office/word/2010/wordprocessingInk" xmlns:wne="http://schemas.microsoft.com/office/word/2006/wordml" xmlns:wps="http://schemas.microsoft.com/office/word/2010/wordprocessingShape" mc:Ignorable="w14 w15 w16se w16cid w16 w16cex w16sdtdh w16du wp14">
   <w:body>
     <w:p>
       <w:pPr>
@@ -511,37 +511,39 @@
           <w:sz w:val="25"/>
           <w:szCs w:val="25"/>
         </w:rPr>
-        <w:t>e</w:t>
-      </w:r>
-      <w:r>
+        <w:t>export PATH=$PATH:$PIG_HOME/bin</w:t>
+      </w:r>
+    </w:p>
+    <w:p>
+      <w:pPr>
+        <w:spacing w:line="240" w:lineRule="auto"/>
         <w:rPr>
           <w:b/>
           <w:bCs/>
           <w:sz w:val="25"/>
           <w:szCs w:val="25"/>
         </w:rPr>
-        <w:t>xport PATH=$PATH:$PIG_HOME/bin</w:t>
-      </w:r>
-    </w:p>
-    <w:p>
-      <w:pPr>
-        <w:spacing w:line="240" w:lineRule="auto"/>
+      </w:pPr>
+      <w:r>
         <w:rPr>
           <w:b/>
           <w:bCs/>
           <w:sz w:val="25"/>
           <w:szCs w:val="25"/>
         </w:rPr>
-      </w:pPr>
-      <w:r>
+        <w:t>export PIG_CLASSPATH=$PIG_HOME/conf:$HADOOP_INSTALL/etc/hadoop/</w:t>
+      </w:r>
+    </w:p>
+    <w:p>
+      <w:pPr>
+        <w:spacing w:line="240" w:lineRule="auto"/>
         <w:rPr>
           <w:b/>
           <w:bCs/>
           <w:sz w:val="25"/>
           <w:szCs w:val="25"/>
         </w:rPr>
-        <w:t>export</w:t>
-      </w:r>
+      </w:pPr>
       <w:r>
         <w:rPr>
           <w:b/>
@@ -549,96 +551,67 @@
           <w:sz w:val="25"/>
           <w:szCs w:val="25"/>
         </w:rPr>
-        <w:t xml:space="preserve"> P</w:t>
-      </w:r>
-      <w:r>
+        <w:t>export PIG_CONF_DIR=$PIG_HOME/conf</w:t>
+      </w:r>
+    </w:p>
+    <w:p>
+      <w:pPr>
+        <w:spacing w:line="240" w:lineRule="auto"/>
         <w:rPr>
           <w:b/>
           <w:bCs/>
           <w:sz w:val="25"/>
           <w:szCs w:val="25"/>
         </w:rPr>
-        <w:t>IG_CLASSPATH=$PIG_HOME/conf:$HADOOP_INSTALL/etc/hadoop/</w:t>
-      </w:r>
-    </w:p>
-    <w:p>
-      <w:pPr>
-        <w:spacing w:line="240" w:lineRule="auto"/>
+      </w:pPr>
+      <w:r>
         <w:rPr>
           <w:b/>
           <w:bCs/>
           <w:sz w:val="25"/>
           <w:szCs w:val="25"/>
         </w:rPr>
-      </w:pPr>
-      <w:r>
+        <w:lastRenderedPageBreak/>
+        <w:t>export JAVA_HOME=/usr/lib/jvm/java-8-openjdkamd64</w:t>
+      </w:r>
+    </w:p>
+    <w:p>
+      <w:pPr>
+        <w:spacing w:line="240" w:lineRule="auto"/>
         <w:rPr>
           <w:b/>
           <w:bCs/>
           <w:sz w:val="25"/>
           <w:szCs w:val="25"/>
         </w:rPr>
-        <w:t>export PIG_CONF_DIR=$PIG_HOME/conf</w:t>
-      </w:r>
-    </w:p>
-    <w:p>
-      <w:pPr>
-        <w:spacing w:line="240" w:lineRule="auto"/>
+      </w:pPr>
+      <w:r>
         <w:rPr>
           <w:b/>
           <w:bCs/>
           <w:sz w:val="25"/>
           <w:szCs w:val="25"/>
         </w:rPr>
-      </w:pPr>
-      <w:r>
+        <w:t>export PIG_CLASSPATH=$PIG_CONF_DIR:$PATH</w:t>
+      </w:r>
+    </w:p>
+    <w:p>
+      <w:pPr>
+        <w:spacing w:line="240" w:lineRule="auto"/>
         <w:rPr>
           <w:b/>
           <w:bCs/>
           <w:sz w:val="25"/>
           <w:szCs w:val="25"/>
         </w:rPr>
-        <w:lastRenderedPageBreak/>
-        <w:t>export JAVA_HOME=/usr/lib/jvm/java-8-openjdkamd64</w:t>
-      </w:r>
-    </w:p>
-    <w:p>
-      <w:pPr>
-        <w:spacing w:line="240" w:lineRule="auto"/>
+      </w:pPr>
+      <w:r>
         <w:rPr>
           <w:b/>
           <w:bCs/>
           <w:sz w:val="25"/>
           <w:szCs w:val="25"/>
         </w:rPr>
-      </w:pPr>
-      <w:r>
-        <w:rPr>
-          <w:b/>
-          <w:bCs/>
-          <w:sz w:val="25"/>
-          <w:szCs w:val="25"/>
-        </w:rPr>
-        <w:t>export PIG_CLASSPATH=$PIG_CONF_DIR:$PATH</w:t>
-      </w:r>
-    </w:p>
-    <w:p>
-      <w:pPr>
-        <w:spacing w:line="240" w:lineRule="auto"/>
-        <w:rPr>
-          <w:b/>
-          <w:bCs/>
-          <w:sz w:val="25"/>
-          <w:szCs w:val="25"/>
-        </w:rPr>
-      </w:pPr>
-      <w:r>
-        <w:rPr>
-          <w:b/>
-          <w:bCs/>
-          <w:sz w:val="25"/>
-          <w:szCs w:val="25"/>
-        </w:rPr>
         <w:t>#PIG setting ends</w:t>
       </w:r>
     </w:p>
@@ -659,25 +632,7 @@
           <w:sz w:val="28"/>
           <w:szCs w:val="28"/>
         </w:rPr>
-        <w:t xml:space="preserve">Step </w:t>
-      </w:r>
-      <w:r>
-        <w:rPr>
-          <w:b/>
-          <w:bCs/>
-          <w:sz w:val="28"/>
-          <w:szCs w:val="28"/>
-        </w:rPr>
-        <w:t>5</w:t>
-      </w:r>
-      <w:r>
-        <w:rPr>
-          <w:b/>
-          <w:bCs/>
-          <w:sz w:val="28"/>
-          <w:szCs w:val="28"/>
-        </w:rPr>
-        <w:t xml:space="preserve">: </w:t>
+        <w:t xml:space="preserve">Step 5: </w:t>
       </w:r>
       <w:r>
         <w:rPr>
@@ -725,25 +680,7 @@
           <w:sz w:val="28"/>
           <w:szCs w:val="28"/>
         </w:rPr>
-        <w:t xml:space="preserve">Step </w:t>
-      </w:r>
-      <w:r>
-        <w:rPr>
-          <w:b/>
-          <w:bCs/>
-          <w:sz w:val="28"/>
-          <w:szCs w:val="28"/>
-        </w:rPr>
-        <w:t>6</w:t>
-      </w:r>
-      <w:r>
-        <w:rPr>
-          <w:b/>
-          <w:bCs/>
-          <w:sz w:val="28"/>
-          <w:szCs w:val="28"/>
-        </w:rPr>
-        <w:t>:</w:t>
+        <w:t>Step 6:</w:t>
       </w:r>
       <w:r>
         <w:rPr>
@@ -792,16 +729,7 @@
           <w:sz w:val="28"/>
           <w:szCs w:val="28"/>
         </w:rPr>
-        <w:t>./start-yarn</w:t>
-      </w:r>
-      <w:r>
-        <w:rPr>
-          <w:b/>
-          <w:bCs/>
-          <w:sz w:val="28"/>
-          <w:szCs w:val="28"/>
-        </w:rPr>
-        <w:t>.sh</w:t>
+        <w:t>./start-yarn.sh</w:t>
       </w:r>
     </w:p>
     <w:p>
@@ -1144,28 +1072,7 @@
           <w:sz w:val="28"/>
           <w:szCs w:val="28"/>
         </w:rPr>
-        <w:t xml:space="preserve"> </w:t>
-      </w:r>
-      <w:r>
-        <w:rPr>
-          <w:sz w:val="28"/>
-          <w:szCs w:val="28"/>
-        </w:rPr>
-        <w:t>Create udf file an</w:t>
-      </w:r>
-      <w:r>
-        <w:rPr>
-          <w:sz w:val="28"/>
-          <w:szCs w:val="28"/>
-        </w:rPr>
-        <w:t>d</w:t>
-      </w:r>
-      <w:r>
-        <w:rPr>
-          <w:sz w:val="28"/>
-          <w:szCs w:val="28"/>
-        </w:rPr>
-        <w:t xml:space="preserve"> save as uppercase_udf.py </w:t>
+        <w:t xml:space="preserve"> Create udf file and save as uppercase_udf.py </w:t>
       </w:r>
     </w:p>
     <w:p>
@@ -1323,14 +1230,7 @@
           <w:sz w:val="28"/>
           <w:szCs w:val="28"/>
         </w:rPr>
-        <w:t>P</w:t>
-      </w:r>
-      <w:r>
-        <w:rPr>
-          <w:sz w:val="28"/>
-          <w:szCs w:val="28"/>
-        </w:rPr>
-        <w:t>ut the upppercase_udf.py in to the ab</w:t>
+        <w:t>Put the upppercase_udf.py in to the ab</w:t>
       </w:r>
       <w:r>
         <w:rPr>
@@ -1551,14 +1451,7 @@
           <w:sz w:val="28"/>
           <w:szCs w:val="28"/>
         </w:rPr>
-        <w:t xml:space="preserve">To view the output </w:t>
-      </w:r>
-      <w:r>
-        <w:rPr>
-          <w:sz w:val="28"/>
-          <w:szCs w:val="28"/>
-        </w:rPr>
-        <w:t xml:space="preserve">use the command </w:t>
+        <w:t xml:space="preserve">To view the output use the command </w:t>
       </w:r>
       <w:r>
         <w:rPr>
@@ -1815,25 +1708,7 @@
           <w:sz w:val="28"/>
           <w:szCs w:val="28"/>
         </w:rPr>
-        <w:t>R</w:t>
-      </w:r>
-      <w:r>
-        <w:rPr>
-          <w:b/>
-          <w:bCs/>
-          <w:sz w:val="28"/>
-          <w:szCs w:val="28"/>
-        </w:rPr>
-        <w:t>ESULT:</w:t>
-      </w:r>
-      <w:r>
-        <w:rPr>
-          <w:b/>
-          <w:bCs/>
-          <w:sz w:val="28"/>
-          <w:szCs w:val="28"/>
-        </w:rPr>
-        <w:t xml:space="preserve"> </w:t>
+        <w:t xml:space="preserve">RESULT: </w:t>
       </w:r>
     </w:p>
     <w:p>
@@ -1861,7 +1736,12 @@
       </w:r>
     </w:p>
     <w:sectPr>
-      <w:headerReference w:type="default" r:id="rId13"/>
+      <w:headerReference w:type="even" r:id="rId13"/>
+      <w:headerReference w:type="default" r:id="rId14"/>
+      <w:footerReference w:type="even" r:id="rId15"/>
+      <w:footerReference w:type="default" r:id="rId16"/>
+      <w:headerReference w:type="first" r:id="rId17"/>
+      <w:footerReference w:type="first" r:id="rId18"/>
       <w:pgSz w:w="12240" w:h="15840"/>
       <w:pgMar w:top="1440" w:right="1440" w:bottom="1440" w:left="1440" w:header="720" w:footer="720" w:gutter="0"/>
       <w:pgBorders w:offsetFrom="page">
@@ -1878,7 +1758,7 @@
 </file>
 
 <file path=word/endnotes.xml><?xml version="1.0" encoding="utf-8"?>
-<w:endnotes xmlns:wpc="http://schemas.microsoft.com/office/word/2010/wordprocessingCanvas" xmlns:cx="http://schemas.microsoft.com/office/drawing/2014/chartex" xmlns:cx1="http://schemas.microsoft.com/office/drawing/2015/9/8/chartex" xmlns:cx2="http://schemas.microsoft.com/office/drawing/2015/10/21/chartex" xmlns:cx3="http://schemas.microsoft.com/office/drawing/2016/5/9/chartex" xmlns:cx4="http://schemas.microsoft.com/office/drawing/2016/5/10/chartex" xmlns:cx5="http://schemas.microsoft.com/office/drawing/2016/5/11/chartex" xmlns:cx6="http://schemas.microsoft.com/office/drawing/2016/5/12/chartex" xmlns:cx7="http://schemas.microsoft.com/office/drawing/2016/5/13/chartex" xmlns:cx8="http://schemas.microsoft.com/office/drawing/2016/5/14/chartex" xmlns:mc="http://schemas.openxmlformats.org/markup-compatibility/2006" xmlns:aink="http://schemas.microsoft.com/office/drawing/2016/ink" xmlns:am3d="http://schemas.microsoft.com/office/drawing/2017/model3d" xmlns:o="urn:schemas-microsoft-com:office:office" xmlns:r="http://schemas.openxmlformats.org/officeDocument/2006/relationships" xmlns:m="http://schemas.openxmlformats.org/officeDocument/2006/math" xmlns:v="urn:schemas-microsoft-com:vml" xmlns:wp14="http://schemas.microsoft.com/office/word/2010/wordprocessingDrawing" xmlns:wp="http://schemas.openxmlformats.org/drawingml/2006/wordprocessingDrawing" xmlns:w10="urn:schemas-microsoft-com:office:word" xmlns:w="http://schemas.openxmlformats.org/wordprocessingml/2006/main" xmlns:w14="http://schemas.microsoft.com/office/word/2010/wordml" xmlns:w15="http://schemas.microsoft.com/office/word/2012/wordml" xmlns:w16cex="http://schemas.microsoft.com/office/word/2018/wordml/cex" xmlns:w16cid="http://schemas.microsoft.com/office/word/2016/wordml/cid" xmlns:w16="http://schemas.microsoft.com/office/word/2018/wordml" xmlns:w16sdtdh="http://schemas.microsoft.com/office/word/2020/wordml/sdtdatahash" xmlns:w16se="http://schemas.microsoft.com/office/word/2015/wordml/symex" xmlns:wpg="http://schemas.microsoft.com/office/word/2010/wordprocessingGroup" xmlns:wpi="http://schemas.microsoft.com/office/word/2010/wordprocessingInk" xmlns:wne="http://schemas.microsoft.com/office/word/2006/wordml" xmlns:wps="http://schemas.microsoft.com/office/word/2010/wordprocessingShape" mc:Ignorable="w14 w15 w16se w16cid w16 w16cex w16sdtdh wp14">
+<w:endnotes xmlns:wpc="http://schemas.microsoft.com/office/word/2010/wordprocessingCanvas" xmlns:cx="http://schemas.microsoft.com/office/drawing/2014/chartex" xmlns:cx1="http://schemas.microsoft.com/office/drawing/2015/9/8/chartex" xmlns:cx2="http://schemas.microsoft.com/office/drawing/2015/10/21/chartex" xmlns:cx3="http://schemas.microsoft.com/office/drawing/2016/5/9/chartex" xmlns:cx4="http://schemas.microsoft.com/office/drawing/2016/5/10/chartex" xmlns:cx5="http://schemas.microsoft.com/office/drawing/2016/5/11/chartex" xmlns:cx6="http://schemas.microsoft.com/office/drawing/2016/5/12/chartex" xmlns:cx7="http://schemas.microsoft.com/office/drawing/2016/5/13/chartex" xmlns:cx8="http://schemas.microsoft.com/office/drawing/2016/5/14/chartex" xmlns:mc="http://schemas.openxmlformats.org/markup-compatibility/2006" xmlns:aink="http://schemas.microsoft.com/office/drawing/2016/ink" xmlns:am3d="http://schemas.microsoft.com/office/drawing/2017/model3d" xmlns:o="urn:schemas-microsoft-com:office:office" xmlns:oel="http://schemas.microsoft.com/office/2019/extlst" xmlns:r="http://schemas.openxmlformats.org/officeDocument/2006/relationships" xmlns:m="http://schemas.openxmlformats.org/officeDocument/2006/math" xmlns:v="urn:schemas-microsoft-com:vml" xmlns:wp14="http://schemas.microsoft.com/office/word/2010/wordprocessingDrawing" xmlns:wp="http://schemas.openxmlformats.org/drawingml/2006/wordprocessingDrawing" xmlns:w10="urn:schemas-microsoft-com:office:word" xmlns:w="http://schemas.openxmlformats.org/wordprocessingml/2006/main" xmlns:w14="http://schemas.microsoft.com/office/word/2010/wordml" xmlns:w15="http://schemas.microsoft.com/office/word/2012/wordml" xmlns:w16cex="http://schemas.microsoft.com/office/word/2018/wordml/cex" xmlns:w16cid="http://schemas.microsoft.com/office/word/2016/wordml/cid" xmlns:w16="http://schemas.microsoft.com/office/word/2018/wordml" xmlns:w16du="http://schemas.microsoft.com/office/word/2023/wordml/word16du" xmlns:w16sdtdh="http://schemas.microsoft.com/office/word/2020/wordml/sdtdatahash" xmlns:w16se="http://schemas.microsoft.com/office/word/2015/wordml/symex" xmlns:wpg="http://schemas.microsoft.com/office/word/2010/wordprocessingGroup" xmlns:wpi="http://schemas.microsoft.com/office/word/2010/wordprocessingInk" xmlns:wne="http://schemas.microsoft.com/office/word/2006/wordml" xmlns:wps="http://schemas.microsoft.com/office/word/2010/wordprocessingShape" mc:Ignorable="w14 w15 w16se w16cid w16 w16cex w16sdtdh w16du wp14">
   <w:endnote w:type="separator" w:id="-1">
     <w:p>
       <w:pPr>
@@ -1902,8 +1782,38 @@
 </w:endnotes>
 </file>
 
+<file path=word/footer1.xml><?xml version="1.0" encoding="utf-8"?>
+<w:ftr xmlns:wpc="http://schemas.microsoft.com/office/word/2010/wordprocessingCanvas" xmlns:cx="http://schemas.microsoft.com/office/drawing/2014/chartex" xmlns:cx1="http://schemas.microsoft.com/office/drawing/2015/9/8/chartex" xmlns:cx2="http://schemas.microsoft.com/office/drawing/2015/10/21/chartex" xmlns:cx3="http://schemas.microsoft.com/office/drawing/2016/5/9/chartex" xmlns:cx4="http://schemas.microsoft.com/office/drawing/2016/5/10/chartex" xmlns:cx5="http://schemas.microsoft.com/office/drawing/2016/5/11/chartex" xmlns:cx6="http://schemas.microsoft.com/office/drawing/2016/5/12/chartex" xmlns:cx7="http://schemas.microsoft.com/office/drawing/2016/5/13/chartex" xmlns:cx8="http://schemas.microsoft.com/office/drawing/2016/5/14/chartex" xmlns:mc="http://schemas.openxmlformats.org/markup-compatibility/2006" xmlns:aink="http://schemas.microsoft.com/office/drawing/2016/ink" xmlns:am3d="http://schemas.microsoft.com/office/drawing/2017/model3d" xmlns:o="urn:schemas-microsoft-com:office:office" xmlns:oel="http://schemas.microsoft.com/office/2019/extlst" xmlns:r="http://schemas.openxmlformats.org/officeDocument/2006/relationships" xmlns:m="http://schemas.openxmlformats.org/officeDocument/2006/math" xmlns:v="urn:schemas-microsoft-com:vml" xmlns:wp14="http://schemas.microsoft.com/office/word/2010/wordprocessingDrawing" xmlns:wp="http://schemas.openxmlformats.org/drawingml/2006/wordprocessingDrawing" xmlns:w10="urn:schemas-microsoft-com:office:word" xmlns:w="http://schemas.openxmlformats.org/wordprocessingml/2006/main" xmlns:w14="http://schemas.microsoft.com/office/word/2010/wordml" xmlns:w15="http://schemas.microsoft.com/office/word/2012/wordml" xmlns:w16cex="http://schemas.microsoft.com/office/word/2018/wordml/cex" xmlns:w16cid="http://schemas.microsoft.com/office/word/2016/wordml/cid" xmlns:w16="http://schemas.microsoft.com/office/word/2018/wordml" xmlns:w16du="http://schemas.microsoft.com/office/word/2023/wordml/word16du" xmlns:w16sdtdh="http://schemas.microsoft.com/office/word/2020/wordml/sdtdatahash" xmlns:w16se="http://schemas.microsoft.com/office/word/2015/wordml/symex" xmlns:wpg="http://schemas.microsoft.com/office/word/2010/wordprocessingGroup" xmlns:wpi="http://schemas.microsoft.com/office/word/2010/wordprocessingInk" xmlns:wne="http://schemas.microsoft.com/office/word/2006/wordml" xmlns:wps="http://schemas.microsoft.com/office/word/2010/wordprocessingShape" mc:Ignorable="w14 w15 w16se w16cid w16 w16cex w16sdtdh w16du wp14">
+  <w:p>
+    <w:pPr>
+      <w:pStyle w:val="Footer"/>
+    </w:pPr>
+  </w:p>
+</w:ftr>
+</file>
+
+<file path=word/footer2.xml><?xml version="1.0" encoding="utf-8"?>
+<w:ftr xmlns:wpc="http://schemas.microsoft.com/office/word/2010/wordprocessingCanvas" xmlns:cx="http://schemas.microsoft.com/office/drawing/2014/chartex" xmlns:cx1="http://schemas.microsoft.com/office/drawing/2015/9/8/chartex" xmlns:cx2="http://schemas.microsoft.com/office/drawing/2015/10/21/chartex" xmlns:cx3="http://schemas.microsoft.com/office/drawing/2016/5/9/chartex" xmlns:cx4="http://schemas.microsoft.com/office/drawing/2016/5/10/chartex" xmlns:cx5="http://schemas.microsoft.com/office/drawing/2016/5/11/chartex" xmlns:cx6="http://schemas.microsoft.com/office/drawing/2016/5/12/chartex" xmlns:cx7="http://schemas.microsoft.com/office/drawing/2016/5/13/chartex" xmlns:cx8="http://schemas.microsoft.com/office/drawing/2016/5/14/chartex" xmlns:mc="http://schemas.openxmlformats.org/markup-compatibility/2006" xmlns:aink="http://schemas.microsoft.com/office/drawing/2016/ink" xmlns:am3d="http://schemas.microsoft.com/office/drawing/2017/model3d" xmlns:o="urn:schemas-microsoft-com:office:office" xmlns:oel="http://schemas.microsoft.com/office/2019/extlst" xmlns:r="http://schemas.openxmlformats.org/officeDocument/2006/relationships" xmlns:m="http://schemas.openxmlformats.org/officeDocument/2006/math" xmlns:v="urn:schemas-microsoft-com:vml" xmlns:wp14="http://schemas.microsoft.com/office/word/2010/wordprocessingDrawing" xmlns:wp="http://schemas.openxmlformats.org/drawingml/2006/wordprocessingDrawing" xmlns:w10="urn:schemas-microsoft-com:office:word" xmlns:w="http://schemas.openxmlformats.org/wordprocessingml/2006/main" xmlns:w14="http://schemas.microsoft.com/office/word/2010/wordml" xmlns:w15="http://schemas.microsoft.com/office/word/2012/wordml" xmlns:w16cex="http://schemas.microsoft.com/office/word/2018/wordml/cex" xmlns:w16cid="http://schemas.microsoft.com/office/word/2016/wordml/cid" xmlns:w16="http://schemas.microsoft.com/office/word/2018/wordml" xmlns:w16du="http://schemas.microsoft.com/office/word/2023/wordml/word16du" xmlns:w16sdtdh="http://schemas.microsoft.com/office/word/2020/wordml/sdtdatahash" xmlns:w16se="http://schemas.microsoft.com/office/word/2015/wordml/symex" xmlns:wpg="http://schemas.microsoft.com/office/word/2010/wordprocessingGroup" xmlns:wpi="http://schemas.microsoft.com/office/word/2010/wordprocessingInk" xmlns:wne="http://schemas.microsoft.com/office/word/2006/wordml" xmlns:wps="http://schemas.microsoft.com/office/word/2010/wordprocessingShape" mc:Ignorable="w14 w15 w16se w16cid w16 w16cex w16sdtdh w16du wp14">
+  <w:p>
+    <w:pPr>
+      <w:pStyle w:val="Footer"/>
+    </w:pPr>
+  </w:p>
+</w:ftr>
+</file>
+
+<file path=word/footer3.xml><?xml version="1.0" encoding="utf-8"?>
+<w:ftr xmlns:wpc="http://schemas.microsoft.com/office/word/2010/wordprocessingCanvas" xmlns:cx="http://schemas.microsoft.com/office/drawing/2014/chartex" xmlns:cx1="http://schemas.microsoft.com/office/drawing/2015/9/8/chartex" xmlns:cx2="http://schemas.microsoft.com/office/drawing/2015/10/21/chartex" xmlns:cx3="http://schemas.microsoft.com/office/drawing/2016/5/9/chartex" xmlns:cx4="http://schemas.microsoft.com/office/drawing/2016/5/10/chartex" xmlns:cx5="http://schemas.microsoft.com/office/drawing/2016/5/11/chartex" xmlns:cx6="http://schemas.microsoft.com/office/drawing/2016/5/12/chartex" xmlns:cx7="http://schemas.microsoft.com/office/drawing/2016/5/13/chartex" xmlns:cx8="http://schemas.microsoft.com/office/drawing/2016/5/14/chartex" xmlns:mc="http://schemas.openxmlformats.org/markup-compatibility/2006" xmlns:aink="http://schemas.microsoft.com/office/drawing/2016/ink" xmlns:am3d="http://schemas.microsoft.com/office/drawing/2017/model3d" xmlns:o="urn:schemas-microsoft-com:office:office" xmlns:oel="http://schemas.microsoft.com/office/2019/extlst" xmlns:r="http://schemas.openxmlformats.org/officeDocument/2006/relationships" xmlns:m="http://schemas.openxmlformats.org/officeDocument/2006/math" xmlns:v="urn:schemas-microsoft-com:vml" xmlns:wp14="http://schemas.microsoft.com/office/word/2010/wordprocessingDrawing" xmlns:wp="http://schemas.openxmlformats.org/drawingml/2006/wordprocessingDrawing" xmlns:w10="urn:schemas-microsoft-com:office:word" xmlns:w="http://schemas.openxmlformats.org/wordprocessingml/2006/main" xmlns:w14="http://schemas.microsoft.com/office/word/2010/wordml" xmlns:w15="http://schemas.microsoft.com/office/word/2012/wordml" xmlns:w16cex="http://schemas.microsoft.com/office/word/2018/wordml/cex" xmlns:w16cid="http://schemas.microsoft.com/office/word/2016/wordml/cid" xmlns:w16="http://schemas.microsoft.com/office/word/2018/wordml" xmlns:w16du="http://schemas.microsoft.com/office/word/2023/wordml/word16du" xmlns:w16sdtdh="http://schemas.microsoft.com/office/word/2020/wordml/sdtdatahash" xmlns:w16se="http://schemas.microsoft.com/office/word/2015/wordml/symex" xmlns:wpg="http://schemas.microsoft.com/office/word/2010/wordprocessingGroup" xmlns:wpi="http://schemas.microsoft.com/office/word/2010/wordprocessingInk" xmlns:wne="http://schemas.microsoft.com/office/word/2006/wordml" xmlns:wps="http://schemas.microsoft.com/office/word/2010/wordprocessingShape" mc:Ignorable="w14 w15 w16se w16cid w16 w16cex w16sdtdh w16du wp14">
+  <w:p>
+    <w:pPr>
+      <w:pStyle w:val="Footer"/>
+    </w:pPr>
+  </w:p>
+</w:ftr>
+</file>
+
 <file path=word/footnotes.xml><?xml version="1.0" encoding="utf-8"?>
-<w:footnotes xmlns:wpc="http://schemas.microsoft.com/office/word/2010/wordprocessingCanvas" xmlns:cx="http://schemas.microsoft.com/office/drawing/2014/chartex" xmlns:cx1="http://schemas.microsoft.com/office/drawing/2015/9/8/chartex" xmlns:cx2="http://schemas.microsoft.com/office/drawing/2015/10/21/chartex" xmlns:cx3="http://schemas.microsoft.com/office/drawing/2016/5/9/chartex" xmlns:cx4="http://schemas.microsoft.com/office/drawing/2016/5/10/chartex" xmlns:cx5="http://schemas.microsoft.com/office/drawing/2016/5/11/chartex" xmlns:cx6="http://schemas.microsoft.com/office/drawing/2016/5/12/chartex" xmlns:cx7="http://schemas.microsoft.com/office/drawing/2016/5/13/chartex" xmlns:cx8="http://schemas.microsoft.com/office/drawing/2016/5/14/chartex" xmlns:mc="http://schemas.openxmlformats.org/markup-compatibility/2006" xmlns:aink="http://schemas.microsoft.com/office/drawing/2016/ink" xmlns:am3d="http://schemas.microsoft.com/office/drawing/2017/model3d" xmlns:o="urn:schemas-microsoft-com:office:office" xmlns:r="http://schemas.openxmlformats.org/officeDocument/2006/relationships" xmlns:m="http://schemas.openxmlformats.org/officeDocument/2006/math" xmlns:v="urn:schemas-microsoft-com:vml" xmlns:wp14="http://schemas.microsoft.com/office/word/2010/wordprocessingDrawing" xmlns:wp="http://schemas.openxmlformats.org/drawingml/2006/wordprocessingDrawing" xmlns:w10="urn:schemas-microsoft-com:office:word" xmlns:w="http://schemas.openxmlformats.org/wordprocessingml/2006/main" xmlns:w14="http://schemas.microsoft.com/office/word/2010/wordml" xmlns:w15="http://schemas.microsoft.com/office/word/2012/wordml" xmlns:w16cex="http://schemas.microsoft.com/office/word/2018/wordml/cex" xmlns:w16cid="http://schemas.microsoft.com/office/word/2016/wordml/cid" xmlns:w16="http://schemas.microsoft.com/office/word/2018/wordml" xmlns:w16sdtdh="http://schemas.microsoft.com/office/word/2020/wordml/sdtdatahash" xmlns:w16se="http://schemas.microsoft.com/office/word/2015/wordml/symex" xmlns:wpg="http://schemas.microsoft.com/office/word/2010/wordprocessingGroup" xmlns:wpi="http://schemas.microsoft.com/office/word/2010/wordprocessingInk" xmlns:wne="http://schemas.microsoft.com/office/word/2006/wordml" xmlns:wps="http://schemas.microsoft.com/office/word/2010/wordprocessingShape" mc:Ignorable="w14 w15 w16se w16cid w16 w16cex w16sdtdh wp14">
+<w:footnotes xmlns:wpc="http://schemas.microsoft.com/office/word/2010/wordprocessingCanvas" xmlns:cx="http://schemas.microsoft.com/office/drawing/2014/chartex" xmlns:cx1="http://schemas.microsoft.com/office/drawing/2015/9/8/chartex" xmlns:cx2="http://schemas.microsoft.com/office/drawing/2015/10/21/chartex" xmlns:cx3="http://schemas.microsoft.com/office/drawing/2016/5/9/chartex" xmlns:cx4="http://schemas.microsoft.com/office/drawing/2016/5/10/chartex" xmlns:cx5="http://schemas.microsoft.com/office/drawing/2016/5/11/chartex" xmlns:cx6="http://schemas.microsoft.com/office/drawing/2016/5/12/chartex" xmlns:cx7="http://schemas.microsoft.com/office/drawing/2016/5/13/chartex" xmlns:cx8="http://schemas.microsoft.com/office/drawing/2016/5/14/chartex" xmlns:mc="http://schemas.openxmlformats.org/markup-compatibility/2006" xmlns:aink="http://schemas.microsoft.com/office/drawing/2016/ink" xmlns:am3d="http://schemas.microsoft.com/office/drawing/2017/model3d" xmlns:o="urn:schemas-microsoft-com:office:office" xmlns:oel="http://schemas.microsoft.com/office/2019/extlst" xmlns:r="http://schemas.openxmlformats.org/officeDocument/2006/relationships" xmlns:m="http://schemas.openxmlformats.org/officeDocument/2006/math" xmlns:v="urn:schemas-microsoft-com:vml" xmlns:wp14="http://schemas.microsoft.com/office/word/2010/wordprocessingDrawing" xmlns:wp="http://schemas.openxmlformats.org/drawingml/2006/wordprocessingDrawing" xmlns:w10="urn:schemas-microsoft-com:office:word" xmlns:w="http://schemas.openxmlformats.org/wordprocessingml/2006/main" xmlns:w14="http://schemas.microsoft.com/office/word/2010/wordml" xmlns:w15="http://schemas.microsoft.com/office/word/2012/wordml" xmlns:w16cex="http://schemas.microsoft.com/office/word/2018/wordml/cex" xmlns:w16cid="http://schemas.microsoft.com/office/word/2016/wordml/cid" xmlns:w16="http://schemas.microsoft.com/office/word/2018/wordml" xmlns:w16du="http://schemas.microsoft.com/office/word/2023/wordml/word16du" xmlns:w16sdtdh="http://schemas.microsoft.com/office/word/2020/wordml/sdtdatahash" xmlns:w16se="http://schemas.microsoft.com/office/word/2015/wordml/symex" xmlns:wpg="http://schemas.microsoft.com/office/word/2010/wordprocessingGroup" xmlns:wpi="http://schemas.microsoft.com/office/word/2010/wordprocessingInk" xmlns:wne="http://schemas.microsoft.com/office/word/2006/wordml" xmlns:wps="http://schemas.microsoft.com/office/word/2010/wordprocessingShape" mc:Ignorable="w14 w15 w16se w16cid w16 w16cex w16sdtdh w16du wp14">
   <w:footnote w:type="separator" w:id="-1">
     <w:p>
       <w:pPr>
@@ -1928,7 +1838,17 @@
 </file>
 
 <file path=word/header1.xml><?xml version="1.0" encoding="utf-8"?>
-<w:hdr xmlns:wpc="http://schemas.microsoft.com/office/word/2010/wordprocessingCanvas" xmlns:cx="http://schemas.microsoft.com/office/drawing/2014/chartex" xmlns:cx1="http://schemas.microsoft.com/office/drawing/2015/9/8/chartex" xmlns:cx2="http://schemas.microsoft.com/office/drawing/2015/10/21/chartex" xmlns:cx3="http://schemas.microsoft.com/office/drawing/2016/5/9/chartex" xmlns:cx4="http://schemas.microsoft.com/office/drawing/2016/5/10/chartex" xmlns:cx5="http://schemas.microsoft.com/office/drawing/2016/5/11/chartex" xmlns:cx6="http://schemas.microsoft.com/office/drawing/2016/5/12/chartex" xmlns:cx7="http://schemas.microsoft.com/office/drawing/2016/5/13/chartex" xmlns:cx8="http://schemas.microsoft.com/office/drawing/2016/5/14/chartex" xmlns:mc="http://schemas.openxmlformats.org/markup-compatibility/2006" xmlns:aink="http://schemas.microsoft.com/office/drawing/2016/ink" xmlns:am3d="http://schemas.microsoft.com/office/drawing/2017/model3d" xmlns:o="urn:schemas-microsoft-com:office:office" xmlns:r="http://schemas.openxmlformats.org/officeDocument/2006/relationships" xmlns:m="http://schemas.openxmlformats.org/officeDocument/2006/math" xmlns:v="urn:schemas-microsoft-com:vml" xmlns:wp14="http://schemas.microsoft.com/office/word/2010/wordprocessingDrawing" xmlns:wp="http://schemas.openxmlformats.org/drawingml/2006/wordprocessingDrawing" xmlns:w10="urn:schemas-microsoft-com:office:word" xmlns:w="http://schemas.openxmlformats.org/wordprocessingml/2006/main" xmlns:w14="http://schemas.microsoft.com/office/word/2010/wordml" xmlns:w15="http://schemas.microsoft.com/office/word/2012/wordml" xmlns:w16cex="http://schemas.microsoft.com/office/word/2018/wordml/cex" xmlns:w16cid="http://schemas.microsoft.com/office/word/2016/wordml/cid" xmlns:w16="http://schemas.microsoft.com/office/word/2018/wordml" xmlns:w16sdtdh="http://schemas.microsoft.com/office/word/2020/wordml/sdtdatahash" xmlns:w16se="http://schemas.microsoft.com/office/word/2015/wordml/symex" xmlns:wpg="http://schemas.microsoft.com/office/word/2010/wordprocessingGroup" xmlns:wpi="http://schemas.microsoft.com/office/word/2010/wordprocessingInk" xmlns:wne="http://schemas.microsoft.com/office/word/2006/wordml" xmlns:wps="http://schemas.microsoft.com/office/word/2010/wordprocessingShape" mc:Ignorable="w14 w15 w16se w16cid w16 w16cex w16sdtdh wp14">
+<w:hdr xmlns:wpc="http://schemas.microsoft.com/office/word/2010/wordprocessingCanvas" xmlns:cx="http://schemas.microsoft.com/office/drawing/2014/chartex" xmlns:cx1="http://schemas.microsoft.com/office/drawing/2015/9/8/chartex" xmlns:cx2="http://schemas.microsoft.com/office/drawing/2015/10/21/chartex" xmlns:cx3="http://schemas.microsoft.com/office/drawing/2016/5/9/chartex" xmlns:cx4="http://schemas.microsoft.com/office/drawing/2016/5/10/chartex" xmlns:cx5="http://schemas.microsoft.com/office/drawing/2016/5/11/chartex" xmlns:cx6="http://schemas.microsoft.com/office/drawing/2016/5/12/chartex" xmlns:cx7="http://schemas.microsoft.com/office/drawing/2016/5/13/chartex" xmlns:cx8="http://schemas.microsoft.com/office/drawing/2016/5/14/chartex" xmlns:mc="http://schemas.openxmlformats.org/markup-compatibility/2006" xmlns:aink="http://schemas.microsoft.com/office/drawing/2016/ink" xmlns:am3d="http://schemas.microsoft.com/office/drawing/2017/model3d" xmlns:o="urn:schemas-microsoft-com:office:office" xmlns:oel="http://schemas.microsoft.com/office/2019/extlst" xmlns:r="http://schemas.openxmlformats.org/officeDocument/2006/relationships" xmlns:m="http://schemas.openxmlformats.org/officeDocument/2006/math" xmlns:v="urn:schemas-microsoft-com:vml" xmlns:wp14="http://schemas.microsoft.com/office/word/2010/wordprocessingDrawing" xmlns:wp="http://schemas.openxmlformats.org/drawingml/2006/wordprocessingDrawing" xmlns:w10="urn:schemas-microsoft-com:office:word" xmlns:w="http://schemas.openxmlformats.org/wordprocessingml/2006/main" xmlns:w14="http://schemas.microsoft.com/office/word/2010/wordml" xmlns:w15="http://schemas.microsoft.com/office/word/2012/wordml" xmlns:w16cex="http://schemas.microsoft.com/office/word/2018/wordml/cex" xmlns:w16cid="http://schemas.microsoft.com/office/word/2016/wordml/cid" xmlns:w16="http://schemas.microsoft.com/office/word/2018/wordml" xmlns:w16du="http://schemas.microsoft.com/office/word/2023/wordml/word16du" xmlns:w16sdtdh="http://schemas.microsoft.com/office/word/2020/wordml/sdtdatahash" xmlns:w16se="http://schemas.microsoft.com/office/word/2015/wordml/symex" xmlns:wpg="http://schemas.microsoft.com/office/word/2010/wordprocessingGroup" xmlns:wpi="http://schemas.microsoft.com/office/word/2010/wordprocessingInk" xmlns:wne="http://schemas.microsoft.com/office/word/2006/wordml" xmlns:wps="http://schemas.microsoft.com/office/word/2010/wordprocessingShape" mc:Ignorable="w14 w15 w16se w16cid w16 w16cex w16sdtdh w16du wp14">
+  <w:p>
+    <w:pPr>
+      <w:pStyle w:val="Header"/>
+    </w:pPr>
+  </w:p>
+</w:hdr>
+</file>
+
+<file path=word/header2.xml><?xml version="1.0" encoding="utf-8"?>
+<w:hdr xmlns:wpc="http://schemas.microsoft.com/office/word/2010/wordprocessingCanvas" xmlns:cx="http://schemas.microsoft.com/office/drawing/2014/chartex" xmlns:cx1="http://schemas.microsoft.com/office/drawing/2015/9/8/chartex" xmlns:cx2="http://schemas.microsoft.com/office/drawing/2015/10/21/chartex" xmlns:cx3="http://schemas.microsoft.com/office/drawing/2016/5/9/chartex" xmlns:cx4="http://schemas.microsoft.com/office/drawing/2016/5/10/chartex" xmlns:cx5="http://schemas.microsoft.com/office/drawing/2016/5/11/chartex" xmlns:cx6="http://schemas.microsoft.com/office/drawing/2016/5/12/chartex" xmlns:cx7="http://schemas.microsoft.com/office/drawing/2016/5/13/chartex" xmlns:cx8="http://schemas.microsoft.com/office/drawing/2016/5/14/chartex" xmlns:mc="http://schemas.openxmlformats.org/markup-compatibility/2006" xmlns:aink="http://schemas.microsoft.com/office/drawing/2016/ink" xmlns:am3d="http://schemas.microsoft.com/office/drawing/2017/model3d" xmlns:o="urn:schemas-microsoft-com:office:office" xmlns:oel="http://schemas.microsoft.com/office/2019/extlst" xmlns:r="http://schemas.openxmlformats.org/officeDocument/2006/relationships" xmlns:m="http://schemas.openxmlformats.org/officeDocument/2006/math" xmlns:v="urn:schemas-microsoft-com:vml" xmlns:wp14="http://schemas.microsoft.com/office/word/2010/wordprocessingDrawing" xmlns:wp="http://schemas.openxmlformats.org/drawingml/2006/wordprocessingDrawing" xmlns:w10="urn:schemas-microsoft-com:office:word" xmlns:w="http://schemas.openxmlformats.org/wordprocessingml/2006/main" xmlns:w14="http://schemas.microsoft.com/office/word/2010/wordml" xmlns:w15="http://schemas.microsoft.com/office/word/2012/wordml" xmlns:w16cex="http://schemas.microsoft.com/office/word/2018/wordml/cex" xmlns:w16cid="http://schemas.microsoft.com/office/word/2016/wordml/cid" xmlns:w16="http://schemas.microsoft.com/office/word/2018/wordml" xmlns:w16du="http://schemas.microsoft.com/office/word/2023/wordml/word16du" xmlns:w16sdtdh="http://schemas.microsoft.com/office/word/2020/wordml/sdtdatahash" xmlns:w16se="http://schemas.microsoft.com/office/word/2015/wordml/symex" xmlns:wpg="http://schemas.microsoft.com/office/word/2010/wordprocessingGroup" xmlns:wpi="http://schemas.microsoft.com/office/word/2010/wordprocessingInk" xmlns:wne="http://schemas.microsoft.com/office/word/2006/wordml" xmlns:wps="http://schemas.microsoft.com/office/word/2010/wordprocessingShape" mc:Ignorable="w14 w15 w16se w16cid w16 w16cex w16sdtdh w16du wp14">
   <w:p>
     <w:pPr>
       <w:pStyle w:val="Header"/>
@@ -1964,14 +1884,33 @@
         <w:sz w:val="28"/>
         <w:szCs w:val="28"/>
       </w:rPr>
-      <w:t>210701255</w:t>
+      <w:t>2107012</w:t>
+    </w:r>
+    <w:r>
+      <w:rPr>
+        <w:b/>
+        <w:bCs/>
+        <w:sz w:val="28"/>
+        <w:szCs w:val="28"/>
+      </w:rPr>
+      <w:t>12</w:t>
     </w:r>
   </w:p>
 </w:hdr>
 </file>
 
+<file path=word/header3.xml><?xml version="1.0" encoding="utf-8"?>
+<w:hdr xmlns:wpc="http://schemas.microsoft.com/office/word/2010/wordprocessingCanvas" xmlns:cx="http://schemas.microsoft.com/office/drawing/2014/chartex" xmlns:cx1="http://schemas.microsoft.com/office/drawing/2015/9/8/chartex" xmlns:cx2="http://schemas.microsoft.com/office/drawing/2015/10/21/chartex" xmlns:cx3="http://schemas.microsoft.com/office/drawing/2016/5/9/chartex" xmlns:cx4="http://schemas.microsoft.com/office/drawing/2016/5/10/chartex" xmlns:cx5="http://schemas.microsoft.com/office/drawing/2016/5/11/chartex" xmlns:cx6="http://schemas.microsoft.com/office/drawing/2016/5/12/chartex" xmlns:cx7="http://schemas.microsoft.com/office/drawing/2016/5/13/chartex" xmlns:cx8="http://schemas.microsoft.com/office/drawing/2016/5/14/chartex" xmlns:mc="http://schemas.openxmlformats.org/markup-compatibility/2006" xmlns:aink="http://schemas.microsoft.com/office/drawing/2016/ink" xmlns:am3d="http://schemas.microsoft.com/office/drawing/2017/model3d" xmlns:o="urn:schemas-microsoft-com:office:office" xmlns:oel="http://schemas.microsoft.com/office/2019/extlst" xmlns:r="http://schemas.openxmlformats.org/officeDocument/2006/relationships" xmlns:m="http://schemas.openxmlformats.org/officeDocument/2006/math" xmlns:v="urn:schemas-microsoft-com:vml" xmlns:wp14="http://schemas.microsoft.com/office/word/2010/wordprocessingDrawing" xmlns:wp="http://schemas.openxmlformats.org/drawingml/2006/wordprocessingDrawing" xmlns:w10="urn:schemas-microsoft-com:office:word" xmlns:w="http://schemas.openxmlformats.org/wordprocessingml/2006/main" xmlns:w14="http://schemas.microsoft.com/office/word/2010/wordml" xmlns:w15="http://schemas.microsoft.com/office/word/2012/wordml" xmlns:w16cex="http://schemas.microsoft.com/office/word/2018/wordml/cex" xmlns:w16cid="http://schemas.microsoft.com/office/word/2016/wordml/cid" xmlns:w16="http://schemas.microsoft.com/office/word/2018/wordml" xmlns:w16du="http://schemas.microsoft.com/office/word/2023/wordml/word16du" xmlns:w16sdtdh="http://schemas.microsoft.com/office/word/2020/wordml/sdtdatahash" xmlns:w16se="http://schemas.microsoft.com/office/word/2015/wordml/symex" xmlns:wpg="http://schemas.microsoft.com/office/word/2010/wordprocessingGroup" xmlns:wpi="http://schemas.microsoft.com/office/word/2010/wordprocessingInk" xmlns:wne="http://schemas.microsoft.com/office/word/2006/wordml" xmlns:wps="http://schemas.microsoft.com/office/word/2010/wordprocessingShape" mc:Ignorable="w14 w15 w16se w16cid w16 w16cex w16sdtdh w16du wp14">
+  <w:p>
+    <w:pPr>
+      <w:pStyle w:val="Header"/>
+    </w:pPr>
+  </w:p>
+</w:hdr>
+</file>
+
 <file path=word/styles.xml><?xml version="1.0" encoding="utf-8"?>
-<w:styles xmlns:mc="http://schemas.openxmlformats.org/markup-compatibility/2006" xmlns:r="http://schemas.openxmlformats.org/officeDocument/2006/relationships" xmlns:w="http://schemas.openxmlformats.org/wordprocessingml/2006/main" xmlns:w14="http://schemas.microsoft.com/office/word/2010/wordml" xmlns:w15="http://schemas.microsoft.com/office/word/2012/wordml" xmlns:w16cex="http://schemas.microsoft.com/office/word/2018/wordml/cex" xmlns:w16cid="http://schemas.microsoft.com/office/word/2016/wordml/cid" xmlns:w16="http://schemas.microsoft.com/office/word/2018/wordml" xmlns:w16sdtdh="http://schemas.microsoft.com/office/word/2020/wordml/sdtdatahash" xmlns:w16se="http://schemas.microsoft.com/office/word/2015/wordml/symex" mc:Ignorable="w14 w15 w16se w16cid w16 w16cex w16sdtdh">
+<w:styles xmlns:mc="http://schemas.openxmlformats.org/markup-compatibility/2006" xmlns:r="http://schemas.openxmlformats.org/officeDocument/2006/relationships" xmlns:w="http://schemas.openxmlformats.org/wordprocessingml/2006/main" xmlns:w14="http://schemas.microsoft.com/office/word/2010/wordml" xmlns:w15="http://schemas.microsoft.com/office/word/2012/wordml" xmlns:w16cex="http://schemas.microsoft.com/office/word/2018/wordml/cex" xmlns:w16cid="http://schemas.microsoft.com/office/word/2016/wordml/cid" xmlns:w16="http://schemas.microsoft.com/office/word/2018/wordml" xmlns:w16du="http://schemas.microsoft.com/office/word/2023/wordml/word16du" xmlns:w16sdtdh="http://schemas.microsoft.com/office/word/2020/wordml/sdtdatahash" xmlns:w16se="http://schemas.microsoft.com/office/word/2015/wordml/symex" mc:Ignorable="w14 w15 w16se w16cid w16 w16cex w16sdtdh w16du">
   <w:docDefaults>
     <w:rPrDefault>
       <w:rPr>
@@ -2373,6 +2312,7 @@
   <w:style w:type="character" w:default="1" w:styleId="DefaultParagraphFont">
     <w:name w:val="Default Paragraph Font"/>
     <w:uiPriority w:val="1"/>
+    <w:semiHidden/>
     <w:unhideWhenUsed/>
   </w:style>
   <w:style w:type="table" w:default="1" w:styleId="TableNormal">
